--- a/Project1Documentation.docx
+++ b/Project1Documentation.docx
@@ -2910,117 +2910,121 @@
               <w:rPr>
                 <w:rtl w:val="0"/>
               </w:rPr>
-            </w:r>
-          </w:p>
-        </w:tc>
-        <w:tc>
-          <w:tcPr>
-            <w:shd w:fill="auto" w:val="clear"/>
-            <w:tcMar>
-              <w:top w:w="100.0" w:type="dxa"/>
-              <w:left w:w="100.0" w:type="dxa"/>
-              <w:bottom w:w="100.0" w:type="dxa"/>
-              <w:right w:w="100.0" w:type="dxa"/>
-            </w:tcMar>
-            <w:vAlign w:val="top"/>
-          </w:tcPr>
-          <w:p>
-            <w:pPr>
-              <w:keepNext w:val="0"/>
-              <w:keepLines w:val="0"/>
-              <w:pageBreakBefore w:val="0"/>
-              <w:widowControl w:val="0"/>
-              <w:pBdr>
-                <w:top w:space="0" w:sz="0" w:val="nil"/>
-                <w:left w:space="0" w:sz="0" w:val="nil"/>
-                <w:bottom w:space="0" w:sz="0" w:val="nil"/>
-                <w:right w:space="0" w:sz="0" w:val="nil"/>
-                <w:between w:space="0" w:sz="0" w:val="nil"/>
-              </w:pBdr>
-              <w:shd w:fill="auto" w:val="clear"/>
-              <w:spacing w:after="0" w:before="0" w:line="240" w:lineRule="auto"/>
-              <w:ind w:left="0" w:right="0" w:firstLine="0"/>
-              <w:jc w:val="left"/>
-              <w:rPr/>
-            </w:pPr>
-            <w:r>
-              <w:rPr>
-                <w:rtl w:val="0"/>
-              </w:rPr>
-            </w:r>
-          </w:p>
-        </w:tc>
-        <w:tc>
-          <w:tcPr>
-            <w:shd w:fill="auto" w:val="clear"/>
-            <w:tcMar>
-              <w:top w:w="100.0" w:type="dxa"/>
-              <w:left w:w="100.0" w:type="dxa"/>
-              <w:bottom w:w="100.0" w:type="dxa"/>
-              <w:right w:w="100.0" w:type="dxa"/>
-            </w:tcMar>
-            <w:vAlign w:val="top"/>
-          </w:tcPr>
-          <w:p>
-            <w:pPr>
-              <w:keepNext w:val="0"/>
-              <w:keepLines w:val="0"/>
-              <w:pageBreakBefore w:val="0"/>
-              <w:widowControl w:val="0"/>
-              <w:pBdr>
-                <w:top w:space="0" w:sz="0" w:val="nil"/>
-                <w:left w:space="0" w:sz="0" w:val="nil"/>
-                <w:bottom w:space="0" w:sz="0" w:val="nil"/>
-                <w:right w:space="0" w:sz="0" w:val="nil"/>
-                <w:between w:space="0" w:sz="0" w:val="nil"/>
-              </w:pBdr>
-              <w:shd w:fill="auto" w:val="clear"/>
-              <w:spacing w:after="0" w:before="0" w:line="240" w:lineRule="auto"/>
-              <w:ind w:left="0" w:right="0" w:firstLine="0"/>
-              <w:jc w:val="left"/>
-              <w:rPr/>
-            </w:pPr>
-            <w:r>
-              <w:rPr>
-                <w:rtl w:val="0"/>
-              </w:rPr>
-            </w:r>
-          </w:p>
-        </w:tc>
-        <w:tc>
-          <w:tcPr>
-            <w:shd w:fill="auto" w:val="clear"/>
-            <w:tcMar>
-              <w:top w:w="100.0" w:type="dxa"/>
-              <w:left w:w="100.0" w:type="dxa"/>
-              <w:bottom w:w="100.0" w:type="dxa"/>
-              <w:right w:w="100.0" w:type="dxa"/>
-            </w:tcMar>
-            <w:vAlign w:val="top"/>
-          </w:tcPr>
-          <w:p>
-            <w:pPr>
-              <w:keepNext w:val="0"/>
-              <w:keepLines w:val="0"/>
-              <w:pageBreakBefore w:val="0"/>
-              <w:widowControl w:val="0"/>
-              <w:pBdr>
-                <w:top w:space="0" w:sz="0" w:val="nil"/>
-                <w:left w:space="0" w:sz="0" w:val="nil"/>
-                <w:bottom w:space="0" w:sz="0" w:val="nil"/>
-                <w:right w:space="0" w:sz="0" w:val="nil"/>
-                <w:between w:space="0" w:sz="0" w:val="nil"/>
-              </w:pBdr>
-              <w:shd w:fill="auto" w:val="clear"/>
-              <w:spacing w:after="0" w:before="0" w:line="240" w:lineRule="auto"/>
-              <w:ind w:left="0" w:right="0" w:firstLine="0"/>
-              <w:jc w:val="left"/>
-              <w:rPr/>
-            </w:pPr>
-            <w:r>
-              <w:rPr>
-                <w:rtl w:val="0"/>
-              </w:rPr>
+              <w:t xml:space="preserve">ctype_digit</w:t>
+            </w:r>
+          </w:p>
+        </w:tc>
+        <w:tc>
+          <w:tcPr>
+            <w:shd w:fill="auto" w:val="clear"/>
+            <w:tcMar>
+              <w:top w:w="100.0" w:type="dxa"/>
+              <w:left w:w="100.0" w:type="dxa"/>
+              <w:bottom w:w="100.0" w:type="dxa"/>
+              <w:right w:w="100.0" w:type="dxa"/>
+            </w:tcMar>
+            <w:vAlign w:val="top"/>
+          </w:tcPr>
+          <w:p>
+            <w:pPr>
+              <w:keepNext w:val="0"/>
+              <w:keepLines w:val="0"/>
+              <w:pageBreakBefore w:val="0"/>
+              <w:widowControl w:val="0"/>
+              <w:pBdr>
+                <w:top w:space="0" w:sz="0" w:val="nil"/>
+                <w:left w:space="0" w:sz="0" w:val="nil"/>
+                <w:bottom w:space="0" w:sz="0" w:val="nil"/>
+                <w:right w:space="0" w:sz="0" w:val="nil"/>
+                <w:between w:space="0" w:sz="0" w:val="nil"/>
+              </w:pBdr>
+              <w:shd w:fill="auto" w:val="clear"/>
+              <w:spacing w:after="0" w:before="0" w:line="240" w:lineRule="auto"/>
+              <w:ind w:left="0" w:right="0" w:firstLine="0"/>
+              <w:jc w:val="left"/>
+              <w:rPr/>
+            </w:pPr>
+            <w:r>
+              <w:rPr>
+                <w:rtl w:val="0"/>
+              </w:rPr>
+              <w:t xml:space="preserve">https://www.php.net/manual/en/function.ctype-digit.php</w:t>
+            </w:r>
+          </w:p>
+        </w:tc>
+        <w:tc>
+          <w:tcPr>
+            <w:shd w:fill="auto" w:val="clear"/>
+            <w:tcMar>
+              <w:top w:w="100.0" w:type="dxa"/>
+              <w:left w:w="100.0" w:type="dxa"/>
+              <w:bottom w:w="100.0" w:type="dxa"/>
+              <w:right w:w="100.0" w:type="dxa"/>
+            </w:tcMar>
+            <w:vAlign w:val="top"/>
+          </w:tcPr>
+          <w:p>
+            <w:pPr>
+              <w:keepNext w:val="0"/>
+              <w:keepLines w:val="0"/>
+              <w:pageBreakBefore w:val="0"/>
+              <w:widowControl w:val="0"/>
+              <w:pBdr>
+                <w:top w:space="0" w:sz="0" w:val="nil"/>
+                <w:left w:space="0" w:sz="0" w:val="nil"/>
+                <w:bottom w:space="0" w:sz="0" w:val="nil"/>
+                <w:right w:space="0" w:sz="0" w:val="nil"/>
+                <w:between w:space="0" w:sz="0" w:val="nil"/>
+              </w:pBdr>
+              <w:shd w:fill="auto" w:val="clear"/>
+              <w:spacing w:after="0" w:before="0" w:line="240" w:lineRule="auto"/>
+              <w:ind w:left="0" w:right="0" w:firstLine="0"/>
+              <w:jc w:val="left"/>
+              <w:rPr/>
+            </w:pPr>
+            <w:r>
+              <w:rPr>
+                <w:rtl w:val="0"/>
+              </w:rPr>
+              <w:t xml:space="preserve">Checks whether the provided input is all digits</w:t>
+            </w:r>
+          </w:p>
+        </w:tc>
+        <w:tc>
+          <w:tcPr>
+            <w:shd w:fill="auto" w:val="clear"/>
+            <w:tcMar>
+              <w:top w:w="100.0" w:type="dxa"/>
+              <w:left w:w="100.0" w:type="dxa"/>
+              <w:bottom w:w="100.0" w:type="dxa"/>
+              <w:right w:w="100.0" w:type="dxa"/>
+            </w:tcMar>
+            <w:vAlign w:val="top"/>
+          </w:tcPr>
+          <w:p>
+            <w:pPr>
+              <w:keepNext w:val="0"/>
+              <w:keepLines w:val="0"/>
+              <w:pageBreakBefore w:val="0"/>
+              <w:widowControl w:val="0"/>
+              <w:pBdr>
+                <w:top w:space="0" w:sz="0" w:val="nil"/>
+                <w:left w:space="0" w:sz="0" w:val="nil"/>
+                <w:bottom w:space="0" w:sz="0" w:val="nil"/>
+                <w:right w:space="0" w:sz="0" w:val="nil"/>
+                <w:between w:space="0" w:sz="0" w:val="nil"/>
+              </w:pBdr>
+              <w:shd w:fill="auto" w:val="clear"/>
+              <w:spacing w:after="0" w:before="0" w:line="240" w:lineRule="auto"/>
+              <w:ind w:left="0" w:right="0" w:firstLine="0"/>
+              <w:jc w:val="left"/>
+              <w:rPr/>
+            </w:pPr>
+            <w:r>
+              <w:rPr>
+                <w:rtl w:val="0"/>
+              </w:rPr>
+              <w:t xml:space="preserve">To validate that a number was all digits</w:t>
             </w:r>
           </w:p>
         </w:tc>
@@ -3064,117 +3068,437 @@
               <w:rPr>
                 <w:rtl w:val="0"/>
               </w:rPr>
-            </w:r>
-          </w:p>
-        </w:tc>
-        <w:tc>
-          <w:tcPr>
-            <w:shd w:fill="auto" w:val="clear"/>
-            <w:tcMar>
-              <w:top w:w="100.0" w:type="dxa"/>
-              <w:left w:w="100.0" w:type="dxa"/>
-              <w:bottom w:w="100.0" w:type="dxa"/>
-              <w:right w:w="100.0" w:type="dxa"/>
-            </w:tcMar>
-            <w:vAlign w:val="top"/>
-          </w:tcPr>
-          <w:p>
-            <w:pPr>
-              <w:keepNext w:val="0"/>
-              <w:keepLines w:val="0"/>
-              <w:pageBreakBefore w:val="0"/>
-              <w:widowControl w:val="0"/>
-              <w:pBdr>
-                <w:top w:space="0" w:sz="0" w:val="nil"/>
-                <w:left w:space="0" w:sz="0" w:val="nil"/>
-                <w:bottom w:space="0" w:sz="0" w:val="nil"/>
-                <w:right w:space="0" w:sz="0" w:val="nil"/>
-                <w:between w:space="0" w:sz="0" w:val="nil"/>
-              </w:pBdr>
-              <w:shd w:fill="auto" w:val="clear"/>
-              <w:spacing w:after="0" w:before="0" w:line="240" w:lineRule="auto"/>
-              <w:ind w:left="0" w:right="0" w:firstLine="0"/>
-              <w:jc w:val="left"/>
-              <w:rPr/>
-            </w:pPr>
-            <w:r>
-              <w:rPr>
-                <w:rtl w:val="0"/>
-              </w:rPr>
-            </w:r>
-          </w:p>
-        </w:tc>
-        <w:tc>
-          <w:tcPr>
-            <w:shd w:fill="auto" w:val="clear"/>
-            <w:tcMar>
-              <w:top w:w="100.0" w:type="dxa"/>
-              <w:left w:w="100.0" w:type="dxa"/>
-              <w:bottom w:w="100.0" w:type="dxa"/>
-              <w:right w:w="100.0" w:type="dxa"/>
-            </w:tcMar>
-            <w:vAlign w:val="top"/>
-          </w:tcPr>
-          <w:p>
-            <w:pPr>
-              <w:keepNext w:val="0"/>
-              <w:keepLines w:val="0"/>
-              <w:pageBreakBefore w:val="0"/>
-              <w:widowControl w:val="0"/>
-              <w:pBdr>
-                <w:top w:space="0" w:sz="0" w:val="nil"/>
-                <w:left w:space="0" w:sz="0" w:val="nil"/>
-                <w:bottom w:space="0" w:sz="0" w:val="nil"/>
-                <w:right w:space="0" w:sz="0" w:val="nil"/>
-                <w:between w:space="0" w:sz="0" w:val="nil"/>
-              </w:pBdr>
-              <w:shd w:fill="auto" w:val="clear"/>
-              <w:spacing w:after="0" w:before="0" w:line="240" w:lineRule="auto"/>
-              <w:ind w:left="0" w:right="0" w:firstLine="0"/>
-              <w:jc w:val="left"/>
-              <w:rPr/>
-            </w:pPr>
-            <w:r>
-              <w:rPr>
-                <w:rtl w:val="0"/>
-              </w:rPr>
-            </w:r>
-          </w:p>
-        </w:tc>
-        <w:tc>
-          <w:tcPr>
-            <w:shd w:fill="auto" w:val="clear"/>
-            <w:tcMar>
-              <w:top w:w="100.0" w:type="dxa"/>
-              <w:left w:w="100.0" w:type="dxa"/>
-              <w:bottom w:w="100.0" w:type="dxa"/>
-              <w:right w:w="100.0" w:type="dxa"/>
-            </w:tcMar>
-            <w:vAlign w:val="top"/>
-          </w:tcPr>
-          <w:p>
-            <w:pPr>
-              <w:keepNext w:val="0"/>
-              <w:keepLines w:val="0"/>
-              <w:pageBreakBefore w:val="0"/>
-              <w:widowControl w:val="0"/>
-              <w:pBdr>
-                <w:top w:space="0" w:sz="0" w:val="nil"/>
-                <w:left w:space="0" w:sz="0" w:val="nil"/>
-                <w:bottom w:space="0" w:sz="0" w:val="nil"/>
-                <w:right w:space="0" w:sz="0" w:val="nil"/>
-                <w:between w:space="0" w:sz="0" w:val="nil"/>
-              </w:pBdr>
-              <w:shd w:fill="auto" w:val="clear"/>
-              <w:spacing w:after="0" w:before="0" w:line="240" w:lineRule="auto"/>
-              <w:ind w:left="0" w:right="0" w:firstLine="0"/>
-              <w:jc w:val="left"/>
-              <w:rPr/>
-            </w:pPr>
-            <w:r>
-              <w:rPr>
-                <w:rtl w:val="0"/>
-              </w:rPr>
+              <w:t xml:space="preserve">FILTER_SANITIZE_EMAIL</w:t>
+            </w:r>
+          </w:p>
+        </w:tc>
+        <w:tc>
+          <w:tcPr>
+            <w:shd w:fill="auto" w:val="clear"/>
+            <w:tcMar>
+              <w:top w:w="100.0" w:type="dxa"/>
+              <w:left w:w="100.0" w:type="dxa"/>
+              <w:bottom w:w="100.0" w:type="dxa"/>
+              <w:right w:w="100.0" w:type="dxa"/>
+            </w:tcMar>
+            <w:vAlign w:val="top"/>
+          </w:tcPr>
+          <w:p>
+            <w:pPr>
+              <w:keepNext w:val="0"/>
+              <w:keepLines w:val="0"/>
+              <w:pageBreakBefore w:val="0"/>
+              <w:widowControl w:val="0"/>
+              <w:pBdr>
+                <w:top w:space="0" w:sz="0" w:val="nil"/>
+                <w:left w:space="0" w:sz="0" w:val="nil"/>
+                <w:bottom w:space="0" w:sz="0" w:val="nil"/>
+                <w:right w:space="0" w:sz="0" w:val="nil"/>
+                <w:between w:space="0" w:sz="0" w:val="nil"/>
+              </w:pBdr>
+              <w:shd w:fill="auto" w:val="clear"/>
+              <w:spacing w:after="0" w:before="0" w:line="240" w:lineRule="auto"/>
+              <w:ind w:left="0" w:right="0" w:firstLine="0"/>
+              <w:jc w:val="left"/>
+              <w:rPr/>
+            </w:pPr>
+            <w:r>
+              <w:rPr>
+                <w:rtl w:val="0"/>
+              </w:rPr>
+              <w:t xml:space="preserve">https://www.php.net/manual/en/filter.constants.php#constant.filter-sanitize-email</w:t>
+            </w:r>
+          </w:p>
+        </w:tc>
+        <w:tc>
+          <w:tcPr>
+            <w:shd w:fill="auto" w:val="clear"/>
+            <w:tcMar>
+              <w:top w:w="100.0" w:type="dxa"/>
+              <w:left w:w="100.0" w:type="dxa"/>
+              <w:bottom w:w="100.0" w:type="dxa"/>
+              <w:right w:w="100.0" w:type="dxa"/>
+            </w:tcMar>
+            <w:vAlign w:val="top"/>
+          </w:tcPr>
+          <w:p>
+            <w:pPr>
+              <w:keepNext w:val="0"/>
+              <w:keepLines w:val="0"/>
+              <w:pageBreakBefore w:val="0"/>
+              <w:widowControl w:val="0"/>
+              <w:pBdr>
+                <w:top w:space="0" w:sz="0" w:val="nil"/>
+                <w:left w:space="0" w:sz="0" w:val="nil"/>
+                <w:bottom w:space="0" w:sz="0" w:val="nil"/>
+                <w:right w:space="0" w:sz="0" w:val="nil"/>
+                <w:between w:space="0" w:sz="0" w:val="nil"/>
+              </w:pBdr>
+              <w:shd w:fill="auto" w:val="clear"/>
+              <w:spacing w:after="0" w:before="0" w:line="240" w:lineRule="auto"/>
+              <w:ind w:left="0" w:right="0" w:firstLine="0"/>
+              <w:jc w:val="left"/>
+              <w:rPr/>
+            </w:pPr>
+            <w:r>
+              <w:rPr>
+                <w:rtl w:val="0"/>
+              </w:rPr>
+              <w:t xml:space="preserve">Sanitizes email by removing all characters except alphanumeric + some special characters</w:t>
+            </w:r>
+          </w:p>
+        </w:tc>
+        <w:tc>
+          <w:tcPr>
+            <w:shd w:fill="auto" w:val="clear"/>
+            <w:tcMar>
+              <w:top w:w="100.0" w:type="dxa"/>
+              <w:left w:w="100.0" w:type="dxa"/>
+              <w:bottom w:w="100.0" w:type="dxa"/>
+              <w:right w:w="100.0" w:type="dxa"/>
+            </w:tcMar>
+            <w:vAlign w:val="top"/>
+          </w:tcPr>
+          <w:p>
+            <w:pPr>
+              <w:keepNext w:val="0"/>
+              <w:keepLines w:val="0"/>
+              <w:pageBreakBefore w:val="0"/>
+              <w:widowControl w:val="0"/>
+              <w:pBdr>
+                <w:top w:space="0" w:sz="0" w:val="nil"/>
+                <w:left w:space="0" w:sz="0" w:val="nil"/>
+                <w:bottom w:space="0" w:sz="0" w:val="nil"/>
+                <w:right w:space="0" w:sz="0" w:val="nil"/>
+                <w:between w:space="0" w:sz="0" w:val="nil"/>
+              </w:pBdr>
+              <w:shd w:fill="auto" w:val="clear"/>
+              <w:spacing w:after="0" w:before="0" w:line="240" w:lineRule="auto"/>
+              <w:ind w:left="0" w:right="0" w:firstLine="0"/>
+              <w:jc w:val="left"/>
+              <w:rPr/>
+            </w:pPr>
+            <w:r>
+              <w:rPr>
+                <w:rtl w:val="0"/>
+              </w:rPr>
+              <w:t xml:space="preserve">To sanitize an email</w:t>
+            </w:r>
+          </w:p>
+        </w:tc>
+      </w:tr>
+      <w:tr>
+        <w:trPr>
+          <w:cantSplit w:val="0"/>
+          <w:tblHeader w:val="0"/>
+        </w:trPr>
+        <w:tc>
+          <w:tcPr>
+            <w:shd w:fill="auto" w:val="clear"/>
+            <w:tcMar>
+              <w:top w:w="100.0" w:type="dxa"/>
+              <w:left w:w="100.0" w:type="dxa"/>
+              <w:bottom w:w="100.0" w:type="dxa"/>
+              <w:right w:w="100.0" w:type="dxa"/>
+            </w:tcMar>
+            <w:vAlign w:val="top"/>
+          </w:tcPr>
+          <w:p>
+            <w:pPr>
+              <w:keepNext w:val="0"/>
+              <w:keepLines w:val="0"/>
+              <w:pageBreakBefore w:val="0"/>
+              <w:widowControl w:val="0"/>
+              <w:pBdr>
+                <w:top w:space="0" w:sz="0" w:val="nil"/>
+                <w:left w:space="0" w:sz="0" w:val="nil"/>
+                <w:bottom w:space="0" w:sz="0" w:val="nil"/>
+                <w:right w:space="0" w:sz="0" w:val="nil"/>
+                <w:between w:space="0" w:sz="0" w:val="nil"/>
+              </w:pBdr>
+              <w:shd w:fill="auto" w:val="clear"/>
+              <w:spacing w:after="0" w:before="0" w:line="240" w:lineRule="auto"/>
+              <w:ind w:left="0" w:right="0" w:firstLine="0"/>
+              <w:jc w:val="left"/>
+              <w:rPr/>
+            </w:pPr>
+            <w:r>
+              <w:rPr>
+                <w:rtl w:val="0"/>
+              </w:rPr>
+              <w:t xml:space="preserve">FILTER_SANITIZE_STRING</w:t>
+            </w:r>
+          </w:p>
+        </w:tc>
+        <w:tc>
+          <w:tcPr>
+            <w:shd w:fill="auto" w:val="clear"/>
+            <w:tcMar>
+              <w:top w:w="100.0" w:type="dxa"/>
+              <w:left w:w="100.0" w:type="dxa"/>
+              <w:bottom w:w="100.0" w:type="dxa"/>
+              <w:right w:w="100.0" w:type="dxa"/>
+            </w:tcMar>
+            <w:vAlign w:val="top"/>
+          </w:tcPr>
+          <w:p>
+            <w:pPr>
+              <w:keepNext w:val="0"/>
+              <w:keepLines w:val="0"/>
+              <w:pageBreakBefore w:val="0"/>
+              <w:widowControl w:val="0"/>
+              <w:pBdr>
+                <w:top w:space="0" w:sz="0" w:val="nil"/>
+                <w:left w:space="0" w:sz="0" w:val="nil"/>
+                <w:bottom w:space="0" w:sz="0" w:val="nil"/>
+                <w:right w:space="0" w:sz="0" w:val="nil"/>
+                <w:between w:space="0" w:sz="0" w:val="nil"/>
+              </w:pBdr>
+              <w:shd w:fill="auto" w:val="clear"/>
+              <w:spacing w:after="0" w:before="0" w:line="240" w:lineRule="auto"/>
+              <w:ind w:left="0" w:right="0" w:firstLine="0"/>
+              <w:jc w:val="left"/>
+              <w:rPr/>
+            </w:pPr>
+            <w:r>
+              <w:rPr>
+                <w:rtl w:val="0"/>
+              </w:rPr>
+              <w:t xml:space="preserve">https://www.php.net/manual/en/filter.constants.php#constant.filter-sanitize-string</w:t>
+            </w:r>
+          </w:p>
+        </w:tc>
+        <w:tc>
+          <w:tcPr>
+            <w:shd w:fill="auto" w:val="clear"/>
+            <w:tcMar>
+              <w:top w:w="100.0" w:type="dxa"/>
+              <w:left w:w="100.0" w:type="dxa"/>
+              <w:bottom w:w="100.0" w:type="dxa"/>
+              <w:right w:w="100.0" w:type="dxa"/>
+            </w:tcMar>
+            <w:vAlign w:val="top"/>
+          </w:tcPr>
+          <w:p>
+            <w:pPr>
+              <w:keepNext w:val="0"/>
+              <w:keepLines w:val="0"/>
+              <w:pageBreakBefore w:val="0"/>
+              <w:widowControl w:val="0"/>
+              <w:pBdr>
+                <w:top w:space="0" w:sz="0" w:val="nil"/>
+                <w:left w:space="0" w:sz="0" w:val="nil"/>
+                <w:bottom w:space="0" w:sz="0" w:val="nil"/>
+                <w:right w:space="0" w:sz="0" w:val="nil"/>
+                <w:between w:space="0" w:sz="0" w:val="nil"/>
+              </w:pBdr>
+              <w:shd w:fill="auto" w:val="clear"/>
+              <w:spacing w:after="0" w:before="0" w:line="240" w:lineRule="auto"/>
+              <w:ind w:left="0" w:right="0" w:firstLine="0"/>
+              <w:jc w:val="left"/>
+              <w:rPr/>
+            </w:pPr>
+            <w:r>
+              <w:rPr>
+                <w:rtl w:val="0"/>
+              </w:rPr>
+              <w:t xml:space="preserve">Sanitizes text by stripping html tags and encoding quotes</w:t>
+            </w:r>
+          </w:p>
+        </w:tc>
+        <w:tc>
+          <w:tcPr>
+            <w:shd w:fill="auto" w:val="clear"/>
+            <w:tcMar>
+              <w:top w:w="100.0" w:type="dxa"/>
+              <w:left w:w="100.0" w:type="dxa"/>
+              <w:bottom w:w="100.0" w:type="dxa"/>
+              <w:right w:w="100.0" w:type="dxa"/>
+            </w:tcMar>
+            <w:vAlign w:val="top"/>
+          </w:tcPr>
+          <w:p>
+            <w:pPr>
+              <w:keepNext w:val="0"/>
+              <w:keepLines w:val="0"/>
+              <w:pageBreakBefore w:val="0"/>
+              <w:widowControl w:val="0"/>
+              <w:pBdr>
+                <w:top w:space="0" w:sz="0" w:val="nil"/>
+                <w:left w:space="0" w:sz="0" w:val="nil"/>
+                <w:bottom w:space="0" w:sz="0" w:val="nil"/>
+                <w:right w:space="0" w:sz="0" w:val="nil"/>
+                <w:between w:space="0" w:sz="0" w:val="nil"/>
+              </w:pBdr>
+              <w:shd w:fill="auto" w:val="clear"/>
+              <w:spacing w:after="0" w:before="0" w:line="240" w:lineRule="auto"/>
+              <w:ind w:left="0" w:right="0" w:firstLine="0"/>
+              <w:jc w:val="left"/>
+              <w:rPr/>
+            </w:pPr>
+            <w:r>
+              <w:rPr>
+                <w:rtl w:val="0"/>
+              </w:rPr>
+              <w:t xml:space="preserve">To sanitize text</w:t>
+            </w:r>
+          </w:p>
+        </w:tc>
+      </w:tr>
+      <w:tr>
+        <w:trPr>
+          <w:cantSplit w:val="0"/>
+          <w:tblHeader w:val="0"/>
+        </w:trPr>
+        <w:tc>
+          <w:tcPr>
+            <w:shd w:fill="auto" w:val="clear"/>
+            <w:tcMar>
+              <w:top w:w="100.0" w:type="dxa"/>
+              <w:left w:w="100.0" w:type="dxa"/>
+              <w:bottom w:w="100.0" w:type="dxa"/>
+              <w:right w:w="100.0" w:type="dxa"/>
+            </w:tcMar>
+            <w:vAlign w:val="top"/>
+          </w:tcPr>
+          <w:p>
+            <w:pPr>
+              <w:keepNext w:val="0"/>
+              <w:keepLines w:val="0"/>
+              <w:pageBreakBefore w:val="0"/>
+              <w:widowControl w:val="0"/>
+              <w:pBdr>
+                <w:top w:space="0" w:sz="0" w:val="nil"/>
+                <w:left w:space="0" w:sz="0" w:val="nil"/>
+                <w:bottom w:space="0" w:sz="0" w:val="nil"/>
+                <w:right w:space="0" w:sz="0" w:val="nil"/>
+                <w:between w:space="0" w:sz="0" w:val="nil"/>
+              </w:pBdr>
+              <w:shd w:fill="auto" w:val="clear"/>
+              <w:spacing w:after="0" w:before="0" w:line="240" w:lineRule="auto"/>
+              <w:ind w:left="0" w:right="0" w:firstLine="0"/>
+              <w:jc w:val="left"/>
+              <w:rPr/>
+            </w:pPr>
+            <w:r>
+              <w:rPr>
+                <w:rtl w:val="0"/>
+              </w:rPr>
+              <w:t xml:space="preserve">FILTER_SANITIZE_NUMBER_INT</w:t>
+            </w:r>
+          </w:p>
+        </w:tc>
+        <w:tc>
+          <w:tcPr>
+            <w:shd w:fill="auto" w:val="clear"/>
+            <w:tcMar>
+              <w:top w:w="100.0" w:type="dxa"/>
+              <w:left w:w="100.0" w:type="dxa"/>
+              <w:bottom w:w="100.0" w:type="dxa"/>
+              <w:right w:w="100.0" w:type="dxa"/>
+            </w:tcMar>
+            <w:vAlign w:val="top"/>
+          </w:tcPr>
+          <w:p>
+            <w:pPr>
+              <w:keepNext w:val="0"/>
+              <w:keepLines w:val="0"/>
+              <w:pageBreakBefore w:val="0"/>
+              <w:widowControl w:val="0"/>
+              <w:pBdr>
+                <w:top w:space="0" w:sz="0" w:val="nil"/>
+                <w:left w:space="0" w:sz="0" w:val="nil"/>
+                <w:bottom w:space="0" w:sz="0" w:val="nil"/>
+                <w:right w:space="0" w:sz="0" w:val="nil"/>
+                <w:between w:space="0" w:sz="0" w:val="nil"/>
+              </w:pBdr>
+              <w:shd w:fill="auto" w:val="clear"/>
+              <w:spacing w:after="0" w:before="0" w:line="240" w:lineRule="auto"/>
+              <w:ind w:left="0" w:right="0" w:firstLine="0"/>
+              <w:jc w:val="left"/>
+              <w:rPr/>
+            </w:pPr>
+            <w:r>
+              <w:rPr>
+                <w:rtl w:val="0"/>
+              </w:rPr>
+              <w:t xml:space="preserve">https://www.php.net/manual/en/filter.constants.php#constant.filter-sanitize-number-int</w:t>
+            </w:r>
+          </w:p>
+        </w:tc>
+        <w:tc>
+          <w:tcPr>
+            <w:shd w:fill="auto" w:val="clear"/>
+            <w:tcMar>
+              <w:top w:w="100.0" w:type="dxa"/>
+              <w:left w:w="100.0" w:type="dxa"/>
+              <w:bottom w:w="100.0" w:type="dxa"/>
+              <w:right w:w="100.0" w:type="dxa"/>
+            </w:tcMar>
+            <w:vAlign w:val="top"/>
+          </w:tcPr>
+          <w:p>
+            <w:pPr>
+              <w:keepNext w:val="0"/>
+              <w:keepLines w:val="0"/>
+              <w:pageBreakBefore w:val="0"/>
+              <w:widowControl w:val="0"/>
+              <w:pBdr>
+                <w:top w:space="0" w:sz="0" w:val="nil"/>
+                <w:left w:space="0" w:sz="0" w:val="nil"/>
+                <w:bottom w:space="0" w:sz="0" w:val="nil"/>
+                <w:right w:space="0" w:sz="0" w:val="nil"/>
+                <w:between w:space="0" w:sz="0" w:val="nil"/>
+              </w:pBdr>
+              <w:shd w:fill="auto" w:val="clear"/>
+              <w:spacing w:after="0" w:before="0" w:line="240" w:lineRule="auto"/>
+              <w:ind w:left="0" w:right="0" w:firstLine="0"/>
+              <w:jc w:val="left"/>
+              <w:rPr/>
+            </w:pPr>
+            <w:r>
+              <w:rPr>
+                <w:rtl w:val="0"/>
+              </w:rPr>
+              <w:t xml:space="preserve">Sanitizes numbers by removing all characters except digits 0-9 and +- sign</w:t>
+            </w:r>
+          </w:p>
+        </w:tc>
+        <w:tc>
+          <w:tcPr>
+            <w:shd w:fill="auto" w:val="clear"/>
+            <w:tcMar>
+              <w:top w:w="100.0" w:type="dxa"/>
+              <w:left w:w="100.0" w:type="dxa"/>
+              <w:bottom w:w="100.0" w:type="dxa"/>
+              <w:right w:w="100.0" w:type="dxa"/>
+            </w:tcMar>
+            <w:vAlign w:val="top"/>
+          </w:tcPr>
+          <w:p>
+            <w:pPr>
+              <w:keepNext w:val="0"/>
+              <w:keepLines w:val="0"/>
+              <w:pageBreakBefore w:val="0"/>
+              <w:widowControl w:val="0"/>
+              <w:pBdr>
+                <w:top w:space="0" w:sz="0" w:val="nil"/>
+                <w:left w:space="0" w:sz="0" w:val="nil"/>
+                <w:bottom w:space="0" w:sz="0" w:val="nil"/>
+                <w:right w:space="0" w:sz="0" w:val="nil"/>
+                <w:between w:space="0" w:sz="0" w:val="nil"/>
+              </w:pBdr>
+              <w:shd w:fill="auto" w:val="clear"/>
+              <w:spacing w:after="0" w:before="0" w:line="240" w:lineRule="auto"/>
+              <w:ind w:left="0" w:right="0" w:firstLine="0"/>
+              <w:jc w:val="left"/>
+              <w:rPr/>
+            </w:pPr>
+            <w:r>
+              <w:rPr>
+                <w:rtl w:val="0"/>
+              </w:rPr>
+              <w:t xml:space="preserve">To sanitize a number</w:t>
             </w:r>
           </w:p>
         </w:tc>
